--- a/courses/24S/Assembly/homework/hw3.docx
+++ b/courses/24S/Assembly/homework/hw3.docx
@@ -75,105 +75,6 @@
           <w:szCs w:val="28"/>
         </w:rPr>
         <w:t>3</w:t>
-      </w:r>
-      <w:r>
-        <w:rPr>
-          <w:rFonts w:ascii="Arial" w:eastAsia="Times New Roman" w:hAnsi="Arial" w:cs="Arial"/>
-          <w:bCs/>
-          <w:sz w:val="28"/>
-          <w:szCs w:val="28"/>
-        </w:rPr>
-        <w:tab/>
-      </w:r>
-      <w:r>
-        <w:rPr>
-          <w:rFonts w:ascii="Arial" w:eastAsia="Times New Roman" w:hAnsi="Arial" w:cs="Arial"/>
-          <w:bCs/>
-          <w:sz w:val="28"/>
-          <w:szCs w:val="28"/>
-        </w:rPr>
-        <w:tab/>
-      </w:r>
-      <w:r>
-        <w:rPr>
-          <w:rFonts w:ascii="Arial" w:eastAsia="Times New Roman" w:hAnsi="Arial" w:cs="Arial"/>
-          <w:bCs/>
-          <w:sz w:val="28"/>
-          <w:szCs w:val="28"/>
-        </w:rPr>
-        <w:tab/>
-      </w:r>
-      <w:r>
-        <w:rPr>
-          <w:rFonts w:ascii="Arial" w:eastAsia="Times New Roman" w:hAnsi="Arial" w:cs="Arial"/>
-          <w:bCs/>
-          <w:sz w:val="28"/>
-          <w:szCs w:val="28"/>
-        </w:rPr>
-        <w:tab/>
-      </w:r>
-      <w:r>
-        <w:rPr>
-          <w:rFonts w:ascii="Arial" w:eastAsia="Times New Roman" w:hAnsi="Arial" w:cs="Arial"/>
-          <w:bCs/>
-          <w:sz w:val="28"/>
-          <w:szCs w:val="28"/>
-        </w:rPr>
-        <w:t xml:space="preserve">Due: </w:t>
-      </w:r>
-      <w:r>
-        <w:rPr>
-          <w:rFonts w:ascii="Arial" w:eastAsia="Times New Roman" w:hAnsi="Arial" w:cs="Arial"/>
-          <w:bCs/>
-          <w:sz w:val="28"/>
-          <w:szCs w:val="28"/>
-        </w:rPr>
-        <w:tab/>
-      </w:r>
-      <w:r>
-        <w:rPr>
-          <w:rFonts w:ascii="Arial" w:eastAsia="Times New Roman" w:hAnsi="Arial" w:cs="Arial"/>
-          <w:bCs/>
-          <w:sz w:val="28"/>
-          <w:szCs w:val="28"/>
-        </w:rPr>
-        <w:t>9/</w:t>
-      </w:r>
-      <w:r>
-        <w:rPr>
-          <w:rFonts w:ascii="Arial" w:eastAsia="Times New Roman" w:hAnsi="Arial" w:cs="Arial"/>
-          <w:bCs/>
-          <w:sz w:val="28"/>
-          <w:szCs w:val="28"/>
-        </w:rPr>
-        <w:t>25</w:t>
-      </w:r>
-      <w:r>
-        <w:rPr>
-          <w:rFonts w:ascii="Arial" w:eastAsia="Times New Roman" w:hAnsi="Arial" w:cs="Arial"/>
-          <w:bCs/>
-          <w:sz w:val="28"/>
-          <w:szCs w:val="28"/>
-        </w:rPr>
-        <w:t xml:space="preserve"> (</w:t>
-      </w:r>
-      <w:r>
-        <w:rPr>
-          <w:rFonts w:ascii="Arial" w:eastAsia="Times New Roman" w:hAnsi="Arial" w:cs="Arial"/>
-          <w:bCs/>
-          <w:sz w:val="28"/>
-          <w:szCs w:val="28"/>
-        </w:rPr>
-        <w:t>Mon</w:t>
-      </w:r>
-      <w:r>
-        <w:rPr>
-          <w:rFonts w:ascii="Arial" w:eastAsia="Times New Roman" w:hAnsi="Arial" w:cs="Arial"/>
-          <w:bCs/>
-          <w:sz w:val="28"/>
-          <w:szCs w:val="28"/>
-        </w:rPr>
-        <w:t>)</w:t>
       </w:r>
     </w:p>
     <w:p>
@@ -242,7 +143,7 @@
                         <a:effectLst/>
                         <a:extLst>
                           <a:ext uri="{C572A759-6A51-4108-AA02-DFA0A04FC94B}">
-                            <ma14:wrappingTextBoxFlag xmlns="" xmlns:mo="http://schemas.microsoft.com/office/mac/office/2008/main" xmlns:mv="urn:schemas-microsoft-com:mac:vml" xmlns:o="urn:schemas-microsoft-com:office:office" xmlns:v="urn:schemas-microsoft-com:vml" xmlns:w10="urn:schemas-microsoft-com:office:word" xmlns:w="http://schemas.openxmlformats.org/wordprocessingml/2006/main" xmlns:ma14="http://schemas.microsoft.com/office/mac/drawingml/2011/main"/>
+                            <ma14:wrappingTextBoxFlag xmlns:ma14="http://schemas.microsoft.com/office/mac/drawingml/2011/main" xmlns:w="http://schemas.openxmlformats.org/wordprocessingml/2006/main" xmlns:w10="urn:schemas-microsoft-com:office:word" xmlns:v="urn:schemas-microsoft-com:vml" xmlns:o="urn:schemas-microsoft-com:office:office" xmlns:mv="urn:schemas-microsoft-com:mac:vml" xmlns:mo="http://schemas.microsoft.com/office/mac/office/2008/main" xmlns=""/>
                           </a:ext>
                         </a:extLst>
                       </wps:spPr>
@@ -273,21 +174,7 @@
                               <w:rPr>
                                 <w:rFonts w:ascii="Consolas" w:hAnsi="Consolas" w:cs="Consolas"/>
                               </w:rPr>
-                              <w:t xml:space="preserve">void </w:t>
-                            </w:r>
-                            <w:proofErr w:type="gramStart"/>
-                            <w:r>
-                              <w:rPr>
-                                <w:rFonts w:ascii="Consolas" w:hAnsi="Consolas" w:cs="Consolas"/>
-                              </w:rPr>
-                              <w:t>main(</w:t>
-                            </w:r>
-                            <w:proofErr w:type="gramEnd"/>
-                            <w:r>
-                              <w:rPr>
-                                <w:rFonts w:ascii="Consolas" w:hAnsi="Consolas" w:cs="Consolas"/>
-                              </w:rPr>
-                              <w:t>) {</w:t>
+                              <w:t>void main() {</w:t>
                             </w:r>
                           </w:p>
                           <w:p>
@@ -301,21 +188,7 @@
                               <w:rPr>
                                 <w:rFonts w:ascii="Consolas" w:hAnsi="Consolas" w:cs="Consolas"/>
                               </w:rPr>
-                              <w:t xml:space="preserve">    int </w:t>
-                            </w:r>
-                            <w:proofErr w:type="gramStart"/>
-                            <w:r>
-                              <w:rPr>
-                                <w:rFonts w:ascii="Consolas" w:hAnsi="Consolas" w:cs="Consolas"/>
-                              </w:rPr>
-                              <w:t>X[</w:t>
-                            </w:r>
-                            <w:proofErr w:type="gramEnd"/>
-                            <w:r>
-                              <w:rPr>
-                                <w:rFonts w:ascii="Consolas" w:hAnsi="Consolas" w:cs="Consolas"/>
-                              </w:rPr>
-                              <w:t>];</w:t>
+                              <w:t xml:space="preserve">    int X[];</w:t>
                             </w:r>
                           </w:p>
                           <w:p>
@@ -329,55 +202,7 @@
                               <w:rPr>
                                 <w:rFonts w:ascii="Consolas" w:hAnsi="Consolas" w:cs="Consolas"/>
                               </w:rPr>
-                              <w:t xml:space="preserve">    int key = </w:t>
-                            </w:r>
-                            <w:proofErr w:type="gramStart"/>
-                            <w:r>
-                              <w:rPr>
-                                <w:rFonts w:ascii="Consolas" w:hAnsi="Consolas" w:cs="Consolas"/>
-                              </w:rPr>
-                              <w:t>5;</w:t>
-                            </w:r>
-                            <w:proofErr w:type="gramEnd"/>
-                          </w:p>
-                          <w:p>
-                            <w:pPr>
-                              <w:spacing w:after="0" w:line="240" w:lineRule="auto"/>
-                              <w:rPr>
-                                <w:rFonts w:ascii="Consolas" w:hAnsi="Consolas" w:cs="Consolas"/>
-                              </w:rPr>
-                            </w:pPr>
-                            <w:r>
-                              <w:rPr>
-                                <w:rFonts w:ascii="Consolas" w:hAnsi="Consolas" w:cs="Consolas"/>
-                              </w:rPr>
-                              <w:t xml:space="preserve">    index = </w:t>
-                            </w:r>
-                            <w:proofErr w:type="gramStart"/>
-                            <w:r>
-                              <w:rPr>
-                                <w:rFonts w:ascii="Consolas" w:hAnsi="Consolas" w:cs="Consolas"/>
-                              </w:rPr>
-                              <w:t>s</w:t>
-                            </w:r>
-                            <w:r>
-                              <w:rPr>
-                                <w:rFonts w:ascii="Consolas" w:hAnsi="Consolas" w:cs="Consolas"/>
-                              </w:rPr>
-                              <w:t>ea</w:t>
-                            </w:r>
-                            <w:r>
-                              <w:rPr>
-                                <w:rFonts w:ascii="Consolas" w:hAnsi="Consolas" w:cs="Consolas"/>
-                              </w:rPr>
-                              <w:t>rch(</w:t>
-                            </w:r>
-                            <w:proofErr w:type="gramEnd"/>
-                            <w:r>
-                              <w:rPr>
-                                <w:rFonts w:ascii="Consolas" w:hAnsi="Consolas" w:cs="Consolas"/>
-                              </w:rPr>
-                              <w:t>);</w:t>
+                              <w:t xml:space="preserve">    int key = 5;</w:t>
                             </w:r>
                           </w:p>
                           <w:p>
@@ -391,16 +216,34 @@
                               <w:rPr>
                                 <w:rFonts w:ascii="Consolas" w:hAnsi="Consolas" w:cs="Consolas"/>
                               </w:rPr>
-                              <w:t xml:space="preserve">    </w:t>
+                              <w:t xml:space="preserve">    index = s</w:t>
                             </w:r>
-                            <w:proofErr w:type="gramStart"/>
                             <w:r>
                               <w:rPr>
                                 <w:rFonts w:ascii="Consolas" w:hAnsi="Consolas" w:cs="Consolas"/>
                               </w:rPr>
-                              <w:t>print(</w:t>
+                              <w:t>ea</w:t>
                             </w:r>
-                            <w:proofErr w:type="gramEnd"/>
+                            <w:r>
+                              <w:rPr>
+                                <w:rFonts w:ascii="Consolas" w:hAnsi="Consolas" w:cs="Consolas"/>
+                              </w:rPr>
+                              <w:t>rch();</w:t>
+                            </w:r>
+                          </w:p>
+                          <w:p>
+                            <w:pPr>
+                              <w:spacing w:after="0" w:line="240" w:lineRule="auto"/>
+                              <w:rPr>
+                                <w:rFonts w:ascii="Consolas" w:hAnsi="Consolas" w:cs="Consolas"/>
+                              </w:rPr>
+                            </w:pPr>
+                            <w:r>
+                              <w:rPr>
+                                <w:rFonts w:ascii="Consolas" w:hAnsi="Consolas" w:cs="Consolas"/>
+                              </w:rPr>
+                              <w:t xml:space="preserve">    print(</w:t>
+                            </w:r>
                             <w:r>
                               <w:rPr>
                                 <w:rFonts w:ascii="Consolas" w:hAnsi="Consolas" w:cs="Consolas"/>
@@ -465,14 +308,7 @@
                               <w:rPr>
                                 <w:rFonts w:ascii="Consolas" w:hAnsi="Consolas" w:cs="Consolas"/>
                               </w:rPr>
-                              <w:t xml:space="preserve">nt </w:t>
-                            </w:r>
-                            <w:proofErr w:type="gramStart"/>
-                            <w:r>
-                              <w:rPr>
-                                <w:rFonts w:ascii="Consolas" w:hAnsi="Consolas" w:cs="Consolas"/>
-                              </w:rPr>
-                              <w:t>s</w:t>
+                              <w:t>nt s</w:t>
                             </w:r>
                             <w:r>
                               <w:rPr>
@@ -484,14 +320,7 @@
                               <w:rPr>
                                 <w:rFonts w:ascii="Consolas" w:hAnsi="Consolas" w:cs="Consolas"/>
                               </w:rPr>
-                              <w:t>rch(</w:t>
-                            </w:r>
-                            <w:proofErr w:type="gramEnd"/>
-                            <w:r>
-                              <w:rPr>
-                                <w:rFonts w:ascii="Consolas" w:hAnsi="Consolas" w:cs="Consolas"/>
-                              </w:rPr>
-                              <w:t>){</w:t>
+                              <w:t>rch(){</w:t>
                             </w:r>
                           </w:p>
                           <w:p>
@@ -505,16 +334,8 @@
                               <w:rPr>
                                 <w:rFonts w:ascii="Consolas" w:hAnsi="Consolas" w:cs="Consolas"/>
                               </w:rPr>
-                              <w:t xml:space="preserve">    int i = </w:t>
+                              <w:t xml:space="preserve">    int i = 0;</w:t>
                             </w:r>
-                            <w:proofErr w:type="gramStart"/>
-                            <w:r>
-                              <w:rPr>
-                                <w:rFonts w:ascii="Consolas" w:hAnsi="Consolas" w:cs="Consolas"/>
-                              </w:rPr>
-                              <w:t>0;</w:t>
-                            </w:r>
-                            <w:proofErr w:type="gramEnd"/>
                           </w:p>
                           <w:p>
                             <w:pPr>
@@ -527,16 +348,8 @@
                               <w:rPr>
                                 <w:rFonts w:ascii="Consolas" w:hAnsi="Consolas" w:cs="Consolas"/>
                               </w:rPr>
-                              <w:t xml:space="preserve">    int found = </w:t>
+                              <w:t xml:space="preserve">    int found = 0;</w:t>
                             </w:r>
-                            <w:proofErr w:type="gramStart"/>
-                            <w:r>
-                              <w:rPr>
-                                <w:rFonts w:ascii="Consolas" w:hAnsi="Consolas" w:cs="Consolas"/>
-                              </w:rPr>
-                              <w:t>0;</w:t>
-                            </w:r>
-                            <w:proofErr w:type="gramEnd"/>
                           </w:p>
                           <w:p>
                             <w:pPr>
@@ -549,21 +362,7 @@
                               <w:rPr>
                                 <w:rFonts w:ascii="Consolas" w:hAnsi="Consolas" w:cs="Consolas"/>
                               </w:rPr>
-                              <w:t xml:space="preserve">    while </w:t>
-                            </w:r>
-                            <w:proofErr w:type="gramStart"/>
-                            <w:r>
-                              <w:rPr>
-                                <w:rFonts w:ascii="Consolas" w:hAnsi="Consolas" w:cs="Consolas"/>
-                              </w:rPr>
-                              <w:t>(!found</w:t>
-                            </w:r>
-                            <w:proofErr w:type="gramEnd"/>
-                            <w:r>
-                              <w:rPr>
-                                <w:rFonts w:ascii="Consolas" w:hAnsi="Consolas" w:cs="Consolas"/>
-                              </w:rPr>
-                              <w:t xml:space="preserve"> &amp;&amp; X[i] != 0)</w:t>
+                              <w:t xml:space="preserve">    while (!found &amp;&amp; X[i] != 0)</w:t>
                             </w:r>
                             <w:r>
                               <w:rPr>
@@ -615,16 +414,8 @@
                               <w:rPr>
                                 <w:rFonts w:ascii="Consolas" w:hAnsi="Consolas" w:cs="Consolas"/>
                               </w:rPr>
-                              <w:t xml:space="preserve">found = </w:t>
+                              <w:t>found = 1;</w:t>
                             </w:r>
-                            <w:proofErr w:type="gramStart"/>
-                            <w:r>
-                              <w:rPr>
-                                <w:rFonts w:ascii="Consolas" w:hAnsi="Consolas" w:cs="Consolas"/>
-                              </w:rPr>
-                              <w:t>1;</w:t>
-                            </w:r>
-                            <w:proofErr w:type="gramEnd"/>
                           </w:p>
                           <w:p>
                             <w:pPr>
@@ -675,16 +466,8 @@
                               <w:rPr>
                                 <w:rFonts w:ascii="Consolas" w:hAnsi="Consolas" w:cs="Consolas"/>
                               </w:rPr>
-                              <w:t>i+</w:t>
+                              <w:t>i++;</w:t>
                             </w:r>
-                            <w:proofErr w:type="gramStart"/>
-                            <w:r>
-                              <w:rPr>
-                                <w:rFonts w:ascii="Consolas" w:hAnsi="Consolas" w:cs="Consolas"/>
-                              </w:rPr>
-                              <w:t>+;</w:t>
-                            </w:r>
-                            <w:proofErr w:type="gramEnd"/>
                           </w:p>
                           <w:p>
                             <w:pPr>
@@ -771,14 +554,12 @@
                               </w:rPr>
                               <w:t xml:space="preserve">return </w:t>
                             </w:r>
-                            <w:proofErr w:type="gramStart"/>
                             <w:r>
                               <w:rPr>
                                 <w:rFonts w:ascii="Consolas" w:hAnsi="Consolas" w:cs="Consolas"/>
                               </w:rPr>
                               <w:t>i;</w:t>
                             </w:r>
-                            <w:proofErr w:type="gramEnd"/>
                           </w:p>
                           <w:p>
                             <w:pPr>
@@ -829,16 +610,8 @@
                               <w:rPr>
                                 <w:rFonts w:ascii="Consolas" w:hAnsi="Consolas" w:cs="Consolas"/>
                               </w:rPr>
-                              <w:t xml:space="preserve">return </w:t>
+                              <w:t>return -1;</w:t>
                             </w:r>
-                            <w:proofErr w:type="gramStart"/>
-                            <w:r>
-                              <w:rPr>
-                                <w:rFonts w:ascii="Consolas" w:hAnsi="Consolas" w:cs="Consolas"/>
-                              </w:rPr>
-                              <w:t>-1;</w:t>
-                            </w:r>
-                            <w:proofErr w:type="gramEnd"/>
                           </w:p>
                           <w:p>
                             <w:pPr>
@@ -1633,7 +1406,6 @@
         </w:rPr>
         <w:t xml:space="preserve">to </w:t>
       </w:r>
-      <w:proofErr w:type="gramStart"/>
       <w:r>
         <w:rPr>
           <w:rFonts w:ascii="Consolas" w:eastAsia="Batang" w:hAnsi="Consolas" w:cs="Consolas"/>
@@ -1659,17 +1431,7 @@
           <w:sz w:val="24"/>
           <w:szCs w:val="24"/>
         </w:rPr>
-        <w:t>rch(</w:t>
-      </w:r>
-      <w:proofErr w:type="gramEnd"/>
-      <w:r>
-        <w:rPr>
-          <w:rFonts w:ascii="Consolas" w:eastAsia="Batang" w:hAnsi="Consolas" w:cs="Consolas"/>
-          <w:color w:val="000000" w:themeColor="text1"/>
-          <w:sz w:val="24"/>
-          <w:szCs w:val="24"/>
-        </w:rPr>
-        <w:t>)</w:t>
+        <w:t>rch()</w:t>
       </w:r>
       <w:r>
         <w:rPr>
@@ -2090,7 +1852,6 @@
         </w:rPr>
         <w:t xml:space="preserve">Implement the MIPS code in part (2) in MARS. You can include an arbitrary array </w:t>
       </w:r>
-      <w:proofErr w:type="gramStart"/>
       <w:r>
         <w:rPr>
           <w:rFonts w:ascii="Consolas" w:eastAsia="Batang" w:hAnsi="Consolas" w:cs="Consolas"/>
@@ -2107,17 +1868,7 @@
           <w:sz w:val="24"/>
           <w:szCs w:val="24"/>
         </w:rPr>
-        <w:t>, and</w:t>
-      </w:r>
-      <w:proofErr w:type="gramEnd"/>
-      <w:r>
-        <w:rPr>
-          <w:rFonts w:asciiTheme="majorHAnsi" w:eastAsia="Batang" w:hAnsiTheme="majorHAnsi" w:cstheme="majorHAnsi"/>
-          <w:color w:val="000000" w:themeColor="text1"/>
-          <w:sz w:val="24"/>
-          <w:szCs w:val="24"/>
-        </w:rPr>
-        <w:t xml:space="preserve"> initialize the key value in a register.</w:t>
+        <w:t>, and initialize the key value in a register.</w:t>
       </w:r>
     </w:p>
     <w:p>
@@ -2264,24 +2015,15 @@
           <w:rFonts w:ascii="Arial" w:eastAsia="Times New Roman" w:hAnsi="Arial" w:cs="Arial"/>
           <w:bCs/>
         </w:rPr>
-        <w:t xml:space="preserve"> (your_last_name.txt or your_last_</w:t>
-      </w:r>
-      <w:proofErr w:type="gramStart"/>
+        <w:t xml:space="preserve"> (your_last_name.txt or your_last_name,doc</w:t>
+      </w:r>
       <w:r>
         <w:rPr>
           <w:rFonts w:ascii="Arial" w:eastAsia="Times New Roman" w:hAnsi="Arial" w:cs="Arial"/>
           <w:bCs/>
         </w:rPr>
-        <w:t>name,doc</w:t>
-      </w:r>
-      <w:r>
-        <w:rPr>
-          <w:rFonts w:ascii="Arial" w:eastAsia="Times New Roman" w:hAnsi="Arial" w:cs="Arial"/>
-          <w:bCs/>
-        </w:rPr>
         <w:t>x</w:t>
       </w:r>
-      <w:proofErr w:type="gramEnd"/>
       <w:r>
         <w:rPr>
           <w:rFonts w:ascii="Arial" w:eastAsia="Times New Roman" w:hAnsi="Arial" w:cs="Arial"/>
@@ -2777,141 +2519,77 @@
           <w:rFonts w:asciiTheme="majorHAnsi" w:eastAsia="Times New Roman" w:hAnsiTheme="majorHAnsi" w:cstheme="majorHAnsi"/>
           <w:color w:val="000000"/>
         </w:rPr>
-        <w:t xml:space="preserve"> </w:t>
-      </w:r>
-      <w:proofErr w:type="gramStart"/>
+        <w:t xml:space="preserve"> as long as you</w:t>
+      </w:r>
       <w:r>
         <w:rPr>
           <w:rFonts w:asciiTheme="majorHAnsi" w:eastAsia="Times New Roman" w:hAnsiTheme="majorHAnsi" w:cstheme="majorHAnsi"/>
           <w:color w:val="000000"/>
         </w:rPr>
-        <w:t>as long as</w:t>
-      </w:r>
-      <w:proofErr w:type="gramEnd"/>
+        <w:t xml:space="preserve"> write your code</w:t>
+      </w:r>
       <w:r>
         <w:rPr>
           <w:rFonts w:asciiTheme="majorHAnsi" w:eastAsia="Times New Roman" w:hAnsiTheme="majorHAnsi" w:cstheme="majorHAnsi"/>
           <w:color w:val="000000"/>
         </w:rPr>
-        <w:t xml:space="preserve"> you</w:t>
+        <w:t>.</w:t>
       </w:r>
       <w:r>
         <w:rPr>
           <w:rFonts w:asciiTheme="majorHAnsi" w:eastAsia="Times New Roman" w:hAnsiTheme="majorHAnsi" w:cstheme="majorHAnsi"/>
           <w:color w:val="000000"/>
         </w:rPr>
-        <w:t xml:space="preserve"> write your code</w:t>
+        <w:t xml:space="preserve"> </w:t>
       </w:r>
       <w:r>
         <w:rPr>
           <w:rFonts w:asciiTheme="majorHAnsi" w:eastAsia="Times New Roman" w:hAnsiTheme="majorHAnsi" w:cstheme="majorHAnsi"/>
           <w:color w:val="000000"/>
         </w:rPr>
-        <w:t>.</w:t>
+        <w:t xml:space="preserve">Copying </w:t>
       </w:r>
       <w:r>
         <w:rPr>
           <w:rFonts w:asciiTheme="majorHAnsi" w:eastAsia="Times New Roman" w:hAnsiTheme="majorHAnsi" w:cstheme="majorHAnsi"/>
           <w:color w:val="000000"/>
         </w:rPr>
-        <w:t xml:space="preserve"> </w:t>
+        <w:t xml:space="preserve">someone elses code, or letting someone counting your code counts as </w:t>
       </w:r>
       <w:r>
         <w:rPr>
           <w:rFonts w:asciiTheme="majorHAnsi" w:eastAsia="Times New Roman" w:hAnsiTheme="majorHAnsi" w:cstheme="majorHAnsi"/>
           <w:color w:val="000000"/>
         </w:rPr>
-        <w:t xml:space="preserve">Copying </w:t>
+        <w:t>plagiarizing. As such, please make sure all your work that you have completed is written by you and you alone. The logic and reasoning can be similar, but not the code</w:t>
       </w:r>
       <w:r>
         <w:rPr>
           <w:rFonts w:asciiTheme="majorHAnsi" w:eastAsia="Times New Roman" w:hAnsiTheme="majorHAnsi" w:cstheme="majorHAnsi"/>
           <w:color w:val="000000"/>
         </w:rPr>
-        <w:t xml:space="preserve">someone elses </w:t>
-      </w:r>
-      <w:proofErr w:type="gramStart"/>
+        <w:t xml:space="preserve"> itself</w:t>
+      </w:r>
       <w:r>
         <w:rPr>
           <w:rFonts w:asciiTheme="majorHAnsi" w:eastAsia="Times New Roman" w:hAnsiTheme="majorHAnsi" w:cstheme="majorHAnsi"/>
           <w:color w:val="000000"/>
         </w:rPr>
-        <w:t>code, or</w:t>
-      </w:r>
-      <w:proofErr w:type="gramEnd"/>
+        <w:t>. I understand if certain sections can only be written in one way, but it does look very fishy if</w:t>
+      </w:r>
       <w:r>
         <w:rPr>
           <w:rFonts w:asciiTheme="majorHAnsi" w:eastAsia="Times New Roman" w:hAnsiTheme="majorHAnsi" w:cstheme="majorHAnsi"/>
           <w:color w:val="000000"/>
         </w:rPr>
-        <w:t xml:space="preserve"> letting someone counting your code counts as </w:t>
+        <w:t xml:space="preserve"> two homework submissions</w:t>
       </w:r>
       <w:r>
         <w:rPr>
           <w:rFonts w:asciiTheme="majorHAnsi" w:eastAsia="Times New Roman" w:hAnsiTheme="majorHAnsi" w:cstheme="majorHAnsi"/>
           <w:color w:val="000000"/>
         </w:rPr>
-        <w:t xml:space="preserve">plagiarizing. As such, please make sure all your work that you have completed is written by you and </w:t>
-      </w:r>
-      <w:proofErr w:type="gramStart"/>
-      <w:r>
-        <w:rPr>
-          <w:rFonts w:asciiTheme="majorHAnsi" w:eastAsia="Times New Roman" w:hAnsiTheme="majorHAnsi" w:cstheme="majorHAnsi"/>
-          <w:color w:val="000000"/>
-        </w:rPr>
-        <w:t>you</w:t>
-      </w:r>
-      <w:proofErr w:type="gramEnd"/>
-      <w:r>
-        <w:rPr>
-          <w:rFonts w:asciiTheme="majorHAnsi" w:eastAsia="Times New Roman" w:hAnsiTheme="majorHAnsi" w:cstheme="majorHAnsi"/>
-          <w:color w:val="000000"/>
-        </w:rPr>
-        <w:t xml:space="preserve"> alone. The logic and reasoning can be similar, but not the code</w:t>
-      </w:r>
-      <w:r>
-        <w:rPr>
-          <w:rFonts w:asciiTheme="majorHAnsi" w:eastAsia="Times New Roman" w:hAnsiTheme="majorHAnsi" w:cstheme="majorHAnsi"/>
-          <w:color w:val="000000"/>
-        </w:rPr>
-        <w:t xml:space="preserve"> itself</w:t>
-      </w:r>
-      <w:r>
-        <w:rPr>
-          <w:rFonts w:asciiTheme="majorHAnsi" w:eastAsia="Times New Roman" w:hAnsiTheme="majorHAnsi" w:cstheme="majorHAnsi"/>
-          <w:color w:val="000000"/>
-        </w:rPr>
-        <w:t>. I understand if certain sections can only be written in one way, but it does look very fishy if</w:t>
-      </w:r>
-      <w:r>
-        <w:rPr>
-          <w:rFonts w:asciiTheme="majorHAnsi" w:eastAsia="Times New Roman" w:hAnsiTheme="majorHAnsi" w:cstheme="majorHAnsi"/>
-          <w:color w:val="000000"/>
-        </w:rPr>
-        <w:t xml:space="preserve"> two homework submissions</w:t>
-      </w:r>
-      <w:r>
-        <w:rPr>
-          <w:rFonts w:asciiTheme="majorHAnsi" w:eastAsia="Times New Roman" w:hAnsiTheme="majorHAnsi" w:cstheme="majorHAnsi"/>
-          <w:color w:val="000000"/>
-        </w:rPr>
-        <w:t xml:space="preserve"> look </w:t>
-      </w:r>
-      <w:proofErr w:type="gramStart"/>
-      <w:r>
-        <w:rPr>
-          <w:rFonts w:asciiTheme="majorHAnsi" w:eastAsia="Times New Roman" w:hAnsiTheme="majorHAnsi" w:cstheme="majorHAnsi"/>
-          <w:color w:val="000000"/>
-        </w:rPr>
-        <w:t>exactly the same</w:t>
-      </w:r>
-      <w:proofErr w:type="gramEnd"/>
-      <w:r>
-        <w:rPr>
-          <w:rFonts w:asciiTheme="majorHAnsi" w:eastAsia="Times New Roman" w:hAnsiTheme="majorHAnsi" w:cstheme="majorHAnsi"/>
-          <w:color w:val="000000"/>
-        </w:rPr>
-        <w:t>. Please write the names of the people you worked with on the top comment of the code to clear up any confusion.</w:t>
+        <w:t xml:space="preserve"> look exactly the same. Please write the names of the people you worked with on the top comment of the code to clear up any confusion.</w:t>
       </w:r>
     </w:p>
     <w:sectPr>
